--- a/Россия/7.62 ПКП.docx
+++ b/Россия/7.62 ПКП.docx
@@ -1,6 +1,6 @@
 
 <file path=word/document.xml><?xml version="1.0" encoding="utf-8"?>
-<w:document xmlns:wpc="http://schemas.microsoft.com/office/word/2010/wordprocessingCanvas" xmlns:cx="http://schemas.microsoft.com/office/drawing/2014/chartex" xmlns:cx1="http://schemas.microsoft.com/office/drawing/2015/9/8/chartex" xmlns:cx2="http://schemas.microsoft.com/office/drawing/2015/10/21/chartex" xmlns:cx3="http://schemas.microsoft.com/office/drawing/2016/5/9/chartex" xmlns:cx4="http://schemas.microsoft.com/office/drawing/2016/5/10/chartex" xmlns:cx5="http://schemas.microsoft.com/office/drawing/2016/5/11/chartex" xmlns:cx6="http://schemas.microsoft.com/office/drawing/2016/5/12/chartex" xmlns:cx7="http://schemas.microsoft.com/office/drawing/2016/5/13/chartex" xmlns:cx8="http://schemas.microsoft.com/office/drawing/2016/5/14/chartex" xmlns:mc="http://schemas.openxmlformats.org/markup-compatibility/2006" xmlns:aink="http://schemas.microsoft.com/office/drawing/2016/ink" xmlns:am3d="http://schemas.microsoft.com/office/drawing/2017/model3d" xmlns:o="urn:schemas-microsoft-com:office:office" xmlns:r="http://schemas.openxmlformats.org/officeDocument/2006/relationships" xmlns:m="http://schemas.openxmlformats.org/officeDocument/2006/math" xmlns:v="urn:schemas-microsoft-com:vml" xmlns:wp14="http://schemas.microsoft.com/office/word/2010/wordprocessingDrawing" xmlns:wp="http://schemas.openxmlformats.org/drawingml/2006/wordprocessingDrawing" xmlns:w10="urn:schemas-microsoft-com:office:word" xmlns:w="http://schemas.openxmlformats.org/wordprocessingml/2006/main" xmlns:w14="http://schemas.microsoft.com/office/word/2010/wordml" xmlns:w15="http://schemas.microsoft.com/office/word/2012/wordml" xmlns:w16cex="http://schemas.microsoft.com/office/word/2018/wordml/cex" xmlns:w16cid="http://schemas.microsoft.com/office/word/2016/wordml/cid" xmlns:w16="http://schemas.microsoft.com/office/word/2018/wordml" xmlns:w16sdtdh="http://schemas.microsoft.com/office/word/2020/wordml/sdtdatahash" xmlns:w16se="http://schemas.microsoft.com/office/word/2015/wordml/symex" xmlns:wpg="http://schemas.microsoft.com/office/word/2010/wordprocessingGroup" xmlns:wpi="http://schemas.microsoft.com/office/word/2010/wordprocessingInk" xmlns:wne="http://schemas.microsoft.com/office/word/2006/wordml" xmlns:wps="http://schemas.microsoft.com/office/word/2010/wordprocessingShape" mc:Ignorable="w14 w15 w16se w16cid w16 w16cex w16sdtdh wp14">
+<w:document xmlns:wpc="http://schemas.microsoft.com/office/word/2010/wordprocessingCanvas" xmlns:cx="http://schemas.microsoft.com/office/drawing/2014/chartex" xmlns:cx1="http://schemas.microsoft.com/office/drawing/2015/9/8/chartex" xmlns:cx2="http://schemas.microsoft.com/office/drawing/2015/10/21/chartex" xmlns:cx3="http://schemas.microsoft.com/office/drawing/2016/5/9/chartex" xmlns:cx4="http://schemas.microsoft.com/office/drawing/2016/5/10/chartex" xmlns:cx5="http://schemas.microsoft.com/office/drawing/2016/5/11/chartex" xmlns:cx6="http://schemas.microsoft.com/office/drawing/2016/5/12/chartex" xmlns:cx7="http://schemas.microsoft.com/office/drawing/2016/5/13/chartex" xmlns:cx8="http://schemas.microsoft.com/office/drawing/2016/5/14/chartex" xmlns:mc="http://schemas.openxmlformats.org/markup-compatibility/2006" xmlns:aink="http://schemas.microsoft.com/office/drawing/2016/ink" xmlns:am3d="http://schemas.microsoft.com/office/drawing/2017/model3d" xmlns:o="urn:schemas-microsoft-com:office:office" xmlns:r="http://schemas.openxmlformats.org/officeDocument/2006/relationships" xmlns:m="http://schemas.openxmlformats.org/officeDocument/2006/math" xmlns:v="urn:schemas-microsoft-com:vml" xmlns:wp14="http://schemas.microsoft.com/office/word/2010/wordprocessingDrawing" xmlns:wp="http://schemas.openxmlformats.org/drawingml/2006/wordprocessingDrawing" xmlns:w10="urn:schemas-microsoft-com:office:word" xmlns:w="http://schemas.openxmlformats.org/wordprocessingml/2006/main" xmlns:w14="http://schemas.microsoft.com/office/word/2010/wordml" xmlns:w15="http://schemas.microsoft.com/office/word/2012/wordml" xmlns:w16cex="http://schemas.microsoft.com/office/word/2018/wordml/cex" xmlns:w16cid="http://schemas.microsoft.com/office/word/2016/wordml/cid" xmlns:w16="http://schemas.microsoft.com/office/word/2018/wordml" xmlns:w16se="http://schemas.microsoft.com/office/word/2015/wordml/symex" xmlns:wpg="http://schemas.microsoft.com/office/word/2010/wordprocessingGroup" xmlns:wpi="http://schemas.microsoft.com/office/word/2010/wordprocessingInk" xmlns:wne="http://schemas.microsoft.com/office/word/2006/wordml" xmlns:wps="http://schemas.microsoft.com/office/word/2010/wordprocessingShape" mc:Ignorable="w14 w15 w16se w16cid w16 w16cex wp14">
   <w:body>
     <w:p>
       <w:pPr>
@@ -21,27 +21,7 @@
           <w:sz w:val="28"/>
           <w:szCs w:val="28"/>
         </w:rPr>
-        <w:t>7,62</w:t>
-      </w:r>
-      <w:r>
-        <w:rPr>
-          <w:rFonts w:ascii="Times New Roman" w:hAnsi="Times New Roman" w:cs="Times New Roman"/>
-          <w:b/>
-          <w:bCs/>
-          <w:sz w:val="28"/>
-          <w:szCs w:val="28"/>
-        </w:rPr>
-        <w:t>-</w:t>
-      </w:r>
-      <w:r>
-        <w:rPr>
-          <w:rFonts w:ascii="Times New Roman" w:hAnsi="Times New Roman" w:cs="Times New Roman"/>
-          <w:b/>
-          <w:bCs/>
-          <w:sz w:val="28"/>
-          <w:szCs w:val="28"/>
-        </w:rPr>
-        <w:t>мм Пулемёт Калашникова Пехотный ПКП</w:t>
+        <w:t>7,62-мм Пулемёт Калашникова Пехотный ПКП</w:t>
       </w:r>
       <w:r>
         <w:rPr>
@@ -256,69 +236,15 @@
           <w:sz w:val="28"/>
           <w:szCs w:val="28"/>
         </w:rPr>
-        <w:t xml:space="preserve"> было увеличить эффективность огня и избавиться от такого недостатка большинства современных единых пулеметов, как необходимость в сменном стволе. Результатом работ </w:t>
-      </w:r>
-      <w:proofErr w:type="spellStart"/>
-      <w:r>
-        <w:rPr>
-          <w:rFonts w:ascii="Times New Roman" w:hAnsi="Times New Roman" w:cs="Times New Roman"/>
-          <w:sz w:val="28"/>
-          <w:szCs w:val="28"/>
-        </w:rPr>
-        <w:t>ЦНИИТочМаш</w:t>
-      </w:r>
-      <w:proofErr w:type="spellEnd"/>
-      <w:r>
-        <w:rPr>
-          <w:rFonts w:ascii="Times New Roman" w:hAnsi="Times New Roman" w:cs="Times New Roman"/>
-          <w:sz w:val="28"/>
-          <w:szCs w:val="28"/>
-        </w:rPr>
-        <w:t xml:space="preserve"> стало создание ствола с принудительным </w:t>
-      </w:r>
-      <w:proofErr w:type="spellStart"/>
-      <w:r>
-        <w:rPr>
-          <w:rFonts w:ascii="Times New Roman" w:hAnsi="Times New Roman" w:cs="Times New Roman"/>
-          <w:sz w:val="28"/>
-          <w:szCs w:val="28"/>
-        </w:rPr>
-        <w:t>эжекционным</w:t>
-      </w:r>
-      <w:proofErr w:type="spellEnd"/>
-      <w:r>
-        <w:rPr>
-          <w:rFonts w:ascii="Times New Roman" w:hAnsi="Times New Roman" w:cs="Times New Roman"/>
-          <w:sz w:val="28"/>
-          <w:szCs w:val="28"/>
-        </w:rPr>
-        <w:t xml:space="preserve"> воздушным охлаждением ствола.</w:t>
-      </w:r>
-      <w:r>
-        <w:rPr>
-          <w:rFonts w:ascii="Times New Roman" w:hAnsi="Times New Roman" w:cs="Times New Roman"/>
-          <w:sz w:val="28"/>
-          <w:szCs w:val="28"/>
-        </w:rPr>
-        <w:t xml:space="preserve"> Ствол у ПКП несъёмный. Его ресурс составляет 30000 выстрелов, против 10000 выстрелов съёмных стволов ПК и ПКМ. Существует модификации ПКП «Печенег-М» и «</w:t>
-      </w:r>
-      <w:proofErr w:type="spellStart"/>
-      <w:r>
-        <w:rPr>
-          <w:rFonts w:ascii="Times New Roman" w:hAnsi="Times New Roman" w:cs="Times New Roman"/>
-          <w:sz w:val="28"/>
-          <w:szCs w:val="28"/>
-        </w:rPr>
-        <w:t>Печенерг</w:t>
-      </w:r>
-      <w:proofErr w:type="spellEnd"/>
-      <w:r>
-        <w:rPr>
-          <w:rFonts w:ascii="Times New Roman" w:hAnsi="Times New Roman" w:cs="Times New Roman"/>
-          <w:sz w:val="28"/>
-          <w:szCs w:val="28"/>
-        </w:rPr>
-        <w:t xml:space="preserve">-СП». Первый призван заменить ПКП «Печенег», а второй предназначен для подразделений спецназа. В 2013 году была представлена булл-пап версия ПКП «Печенег-Н». </w:t>
+        <w:t xml:space="preserve"> было увеличить эффективность огня и избавиться от такого недостатка большинства современных единых пулеметов, как необходимость в сменном стволе. Результатом работ ЦНИИТочМаш стало создание ствола с принудительным эжекционным воздушным охлаждением ствола.</w:t>
+      </w:r>
+      <w:r>
+        <w:rPr>
+          <w:rFonts w:ascii="Times New Roman" w:hAnsi="Times New Roman" w:cs="Times New Roman"/>
+          <w:sz w:val="28"/>
+          <w:szCs w:val="28"/>
+        </w:rPr>
+        <w:t xml:space="preserve"> Ствол у ПКП несъёмный. Его ресурс составляет 30000 выстрелов, против 10000 выстрелов съёмных стволов ПК и ПКМ. Существует модификации ПКП «Печенег-М» и «Печенерг-СП». Первый призван заменить ПКП «Печенег», а второй предназначен для подразделений спецназа. В 2013 году была представлена булл-пап версия ПКП «Печенег-Н». </w:t>
       </w:r>
       <w:r>
         <w:rPr>
@@ -616,25 +542,7 @@
                 <w:sz w:val="28"/>
                 <w:szCs w:val="28"/>
               </w:rPr>
-              <w:t xml:space="preserve">650 </w:t>
-            </w:r>
-            <w:proofErr w:type="spellStart"/>
-            <w:r>
-              <w:rPr>
-                <w:rFonts w:ascii="Times New Roman" w:hAnsi="Times New Roman" w:cs="Times New Roman"/>
-                <w:sz w:val="28"/>
-                <w:szCs w:val="28"/>
-              </w:rPr>
-              <w:t>выст</w:t>
-            </w:r>
-            <w:proofErr w:type="spellEnd"/>
-            <w:r>
-              <w:rPr>
-                <w:rFonts w:ascii="Times New Roman" w:hAnsi="Times New Roman" w:cs="Times New Roman"/>
-                <w:sz w:val="28"/>
-                <w:szCs w:val="28"/>
-              </w:rPr>
-              <w:t>/мин</w:t>
+              <w:t>650 выст/мин</w:t>
             </w:r>
           </w:p>
         </w:tc>
@@ -684,25 +592,7 @@
                 <w:sz w:val="28"/>
                 <w:szCs w:val="28"/>
               </w:rPr>
-              <w:t xml:space="preserve">250 </w:t>
-            </w:r>
-            <w:proofErr w:type="spellStart"/>
-            <w:r>
-              <w:rPr>
-                <w:rFonts w:ascii="Times New Roman" w:hAnsi="Times New Roman" w:cs="Times New Roman"/>
-                <w:sz w:val="28"/>
-                <w:szCs w:val="28"/>
-              </w:rPr>
-              <w:t>выст</w:t>
-            </w:r>
-            <w:proofErr w:type="spellEnd"/>
-            <w:r>
-              <w:rPr>
-                <w:rFonts w:ascii="Times New Roman" w:hAnsi="Times New Roman" w:cs="Times New Roman"/>
-                <w:sz w:val="28"/>
-                <w:szCs w:val="28"/>
-              </w:rPr>
-              <w:t>/мин</w:t>
+              <w:t>250 выст/мин</w:t>
             </w:r>
           </w:p>
         </w:tc>
@@ -1202,7 +1092,17 @@
                 <w:sz w:val="28"/>
                 <w:szCs w:val="28"/>
               </w:rPr>
-              <w:t xml:space="preserve">газоотводная, </w:t>
+              <w:t>Г</w:t>
+            </w:r>
+            <w:bookmarkStart w:id="0" w:name="_GoBack"/>
+            <w:bookmarkEnd w:id="0"/>
+            <w:r>
+              <w:rPr>
+                <w:rFonts w:ascii="Times New Roman" w:hAnsi="Times New Roman" w:cs="Times New Roman"/>
+                <w:sz w:val="28"/>
+                <w:szCs w:val="28"/>
+              </w:rPr>
+              <w:t xml:space="preserve">азоотводная, </w:t>
             </w:r>
             <w:r>
               <w:rPr>
@@ -1237,7 +1137,7 @@
 </file>
 
 <file path=word/endnotes.xml><?xml version="1.0" encoding="utf-8"?>
-<w:endnotes xmlns:wpc="http://schemas.microsoft.com/office/word/2010/wordprocessingCanvas" xmlns:cx="http://schemas.microsoft.com/office/drawing/2014/chartex" xmlns:cx1="http://schemas.microsoft.com/office/drawing/2015/9/8/chartex" xmlns:cx2="http://schemas.microsoft.com/office/drawing/2015/10/21/chartex" xmlns:cx3="http://schemas.microsoft.com/office/drawing/2016/5/9/chartex" xmlns:cx4="http://schemas.microsoft.com/office/drawing/2016/5/10/chartex" xmlns:cx5="http://schemas.microsoft.com/office/drawing/2016/5/11/chartex" xmlns:cx6="http://schemas.microsoft.com/office/drawing/2016/5/12/chartex" xmlns:cx7="http://schemas.microsoft.com/office/drawing/2016/5/13/chartex" xmlns:cx8="http://schemas.microsoft.com/office/drawing/2016/5/14/chartex" xmlns:mc="http://schemas.openxmlformats.org/markup-compatibility/2006" xmlns:aink="http://schemas.microsoft.com/office/drawing/2016/ink" xmlns:am3d="http://schemas.microsoft.com/office/drawing/2017/model3d" xmlns:o="urn:schemas-microsoft-com:office:office" xmlns:r="http://schemas.openxmlformats.org/officeDocument/2006/relationships" xmlns:m="http://schemas.openxmlformats.org/officeDocument/2006/math" xmlns:v="urn:schemas-microsoft-com:vml" xmlns:wp14="http://schemas.microsoft.com/office/word/2010/wordprocessingDrawing" xmlns:wp="http://schemas.openxmlformats.org/drawingml/2006/wordprocessingDrawing" xmlns:w10="urn:schemas-microsoft-com:office:word" xmlns:w="http://schemas.openxmlformats.org/wordprocessingml/2006/main" xmlns:w14="http://schemas.microsoft.com/office/word/2010/wordml" xmlns:w15="http://schemas.microsoft.com/office/word/2012/wordml" xmlns:w16cex="http://schemas.microsoft.com/office/word/2018/wordml/cex" xmlns:w16cid="http://schemas.microsoft.com/office/word/2016/wordml/cid" xmlns:w16="http://schemas.microsoft.com/office/word/2018/wordml" xmlns:w16sdtdh="http://schemas.microsoft.com/office/word/2020/wordml/sdtdatahash" xmlns:w16se="http://schemas.microsoft.com/office/word/2015/wordml/symex" xmlns:wpg="http://schemas.microsoft.com/office/word/2010/wordprocessingGroup" xmlns:wpi="http://schemas.microsoft.com/office/word/2010/wordprocessingInk" xmlns:wne="http://schemas.microsoft.com/office/word/2006/wordml" xmlns:wps="http://schemas.microsoft.com/office/word/2010/wordprocessingShape" mc:Ignorable="w14 w15 w16se w16cid w16 w16cex w16sdtdh wp14">
+<w:endnotes xmlns:wpc="http://schemas.microsoft.com/office/word/2010/wordprocessingCanvas" xmlns:cx="http://schemas.microsoft.com/office/drawing/2014/chartex" xmlns:cx1="http://schemas.microsoft.com/office/drawing/2015/9/8/chartex" xmlns:cx2="http://schemas.microsoft.com/office/drawing/2015/10/21/chartex" xmlns:cx3="http://schemas.microsoft.com/office/drawing/2016/5/9/chartex" xmlns:cx4="http://schemas.microsoft.com/office/drawing/2016/5/10/chartex" xmlns:cx5="http://schemas.microsoft.com/office/drawing/2016/5/11/chartex" xmlns:cx6="http://schemas.microsoft.com/office/drawing/2016/5/12/chartex" xmlns:cx7="http://schemas.microsoft.com/office/drawing/2016/5/13/chartex" xmlns:cx8="http://schemas.microsoft.com/office/drawing/2016/5/14/chartex" xmlns:mc="http://schemas.openxmlformats.org/markup-compatibility/2006" xmlns:aink="http://schemas.microsoft.com/office/drawing/2016/ink" xmlns:am3d="http://schemas.microsoft.com/office/drawing/2017/model3d" xmlns:o="urn:schemas-microsoft-com:office:office" xmlns:r="http://schemas.openxmlformats.org/officeDocument/2006/relationships" xmlns:m="http://schemas.openxmlformats.org/officeDocument/2006/math" xmlns:v="urn:schemas-microsoft-com:vml" xmlns:wp14="http://schemas.microsoft.com/office/word/2010/wordprocessingDrawing" xmlns:wp="http://schemas.openxmlformats.org/drawingml/2006/wordprocessingDrawing" xmlns:w10="urn:schemas-microsoft-com:office:word" xmlns:w="http://schemas.openxmlformats.org/wordprocessingml/2006/main" xmlns:w14="http://schemas.microsoft.com/office/word/2010/wordml" xmlns:w15="http://schemas.microsoft.com/office/word/2012/wordml" xmlns:w16cex="http://schemas.microsoft.com/office/word/2018/wordml/cex" xmlns:w16cid="http://schemas.microsoft.com/office/word/2016/wordml/cid" xmlns:w16="http://schemas.microsoft.com/office/word/2018/wordml" xmlns:w16se="http://schemas.microsoft.com/office/word/2015/wordml/symex" xmlns:wpg="http://schemas.microsoft.com/office/word/2010/wordprocessingGroup" xmlns:wpi="http://schemas.microsoft.com/office/word/2010/wordprocessingInk" xmlns:wne="http://schemas.microsoft.com/office/word/2006/wordml" xmlns:wps="http://schemas.microsoft.com/office/word/2010/wordprocessingShape" mc:Ignorable="w14 w15 w16se w16cid w16 w16cex wp14">
   <w:endnote w:type="separator" w:id="-1">
     <w:p>
       <w:pPr>
@@ -1262,7 +1162,7 @@
 </file>
 
 <file path=word/footnotes.xml><?xml version="1.0" encoding="utf-8"?>
-<w:footnotes xmlns:wpc="http://schemas.microsoft.com/office/word/2010/wordprocessingCanvas" xmlns:cx="http://schemas.microsoft.com/office/drawing/2014/chartex" xmlns:cx1="http://schemas.microsoft.com/office/drawing/2015/9/8/chartex" xmlns:cx2="http://schemas.microsoft.com/office/drawing/2015/10/21/chartex" xmlns:cx3="http://schemas.microsoft.com/office/drawing/2016/5/9/chartex" xmlns:cx4="http://schemas.microsoft.com/office/drawing/2016/5/10/chartex" xmlns:cx5="http://schemas.microsoft.com/office/drawing/2016/5/11/chartex" xmlns:cx6="http://schemas.microsoft.com/office/drawing/2016/5/12/chartex" xmlns:cx7="http://schemas.microsoft.com/office/drawing/2016/5/13/chartex" xmlns:cx8="http://schemas.microsoft.com/office/drawing/2016/5/14/chartex" xmlns:mc="http://schemas.openxmlformats.org/markup-compatibility/2006" xmlns:aink="http://schemas.microsoft.com/office/drawing/2016/ink" xmlns:am3d="http://schemas.microsoft.com/office/drawing/2017/model3d" xmlns:o="urn:schemas-microsoft-com:office:office" xmlns:r="http://schemas.openxmlformats.org/officeDocument/2006/relationships" xmlns:m="http://schemas.openxmlformats.org/officeDocument/2006/math" xmlns:v="urn:schemas-microsoft-com:vml" xmlns:wp14="http://schemas.microsoft.com/office/word/2010/wordprocessingDrawing" xmlns:wp="http://schemas.openxmlformats.org/drawingml/2006/wordprocessingDrawing" xmlns:w10="urn:schemas-microsoft-com:office:word" xmlns:w="http://schemas.openxmlformats.org/wordprocessingml/2006/main" xmlns:w14="http://schemas.microsoft.com/office/word/2010/wordml" xmlns:w15="http://schemas.microsoft.com/office/word/2012/wordml" xmlns:w16cex="http://schemas.microsoft.com/office/word/2018/wordml/cex" xmlns:w16cid="http://schemas.microsoft.com/office/word/2016/wordml/cid" xmlns:w16="http://schemas.microsoft.com/office/word/2018/wordml" xmlns:w16sdtdh="http://schemas.microsoft.com/office/word/2020/wordml/sdtdatahash" xmlns:w16se="http://schemas.microsoft.com/office/word/2015/wordml/symex" xmlns:wpg="http://schemas.microsoft.com/office/word/2010/wordprocessingGroup" xmlns:wpi="http://schemas.microsoft.com/office/word/2010/wordprocessingInk" xmlns:wne="http://schemas.microsoft.com/office/word/2006/wordml" xmlns:wps="http://schemas.microsoft.com/office/word/2010/wordprocessingShape" mc:Ignorable="w14 w15 w16se w16cid w16 w16cex w16sdtdh wp14">
+<w:footnotes xmlns:wpc="http://schemas.microsoft.com/office/word/2010/wordprocessingCanvas" xmlns:cx="http://schemas.microsoft.com/office/drawing/2014/chartex" xmlns:cx1="http://schemas.microsoft.com/office/drawing/2015/9/8/chartex" xmlns:cx2="http://schemas.microsoft.com/office/drawing/2015/10/21/chartex" xmlns:cx3="http://schemas.microsoft.com/office/drawing/2016/5/9/chartex" xmlns:cx4="http://schemas.microsoft.com/office/drawing/2016/5/10/chartex" xmlns:cx5="http://schemas.microsoft.com/office/drawing/2016/5/11/chartex" xmlns:cx6="http://schemas.microsoft.com/office/drawing/2016/5/12/chartex" xmlns:cx7="http://schemas.microsoft.com/office/drawing/2016/5/13/chartex" xmlns:cx8="http://schemas.microsoft.com/office/drawing/2016/5/14/chartex" xmlns:mc="http://schemas.openxmlformats.org/markup-compatibility/2006" xmlns:aink="http://schemas.microsoft.com/office/drawing/2016/ink" xmlns:am3d="http://schemas.microsoft.com/office/drawing/2017/model3d" xmlns:o="urn:schemas-microsoft-com:office:office" xmlns:r="http://schemas.openxmlformats.org/officeDocument/2006/relationships" xmlns:m="http://schemas.openxmlformats.org/officeDocument/2006/math" xmlns:v="urn:schemas-microsoft-com:vml" xmlns:wp14="http://schemas.microsoft.com/office/word/2010/wordprocessingDrawing" xmlns:wp="http://schemas.openxmlformats.org/drawingml/2006/wordprocessingDrawing" xmlns:w10="urn:schemas-microsoft-com:office:word" xmlns:w="http://schemas.openxmlformats.org/wordprocessingml/2006/main" xmlns:w14="http://schemas.microsoft.com/office/word/2010/wordml" xmlns:w15="http://schemas.microsoft.com/office/word/2012/wordml" xmlns:w16cex="http://schemas.microsoft.com/office/word/2018/wordml/cex" xmlns:w16cid="http://schemas.microsoft.com/office/word/2016/wordml/cid" xmlns:w16="http://schemas.microsoft.com/office/word/2018/wordml" xmlns:w16se="http://schemas.microsoft.com/office/word/2015/wordml/symex" xmlns:wpg="http://schemas.microsoft.com/office/word/2010/wordprocessingGroup" xmlns:wpi="http://schemas.microsoft.com/office/word/2010/wordprocessingInk" xmlns:wne="http://schemas.microsoft.com/office/word/2006/wordml" xmlns:wps="http://schemas.microsoft.com/office/word/2010/wordprocessingShape" mc:Ignorable="w14 w15 w16se w16cid w16 w16cex wp14">
   <w:footnote w:type="separator" w:id="-1">
     <w:p>
       <w:pPr>
@@ -1287,7 +1187,7 @@
 </file>
 
 <file path=word/header1.xml><?xml version="1.0" encoding="utf-8"?>
-<w:hdr xmlns:wpc="http://schemas.microsoft.com/office/word/2010/wordprocessingCanvas" xmlns:cx="http://schemas.microsoft.com/office/drawing/2014/chartex" xmlns:cx1="http://schemas.microsoft.com/office/drawing/2015/9/8/chartex" xmlns:cx2="http://schemas.microsoft.com/office/drawing/2015/10/21/chartex" xmlns:cx3="http://schemas.microsoft.com/office/drawing/2016/5/9/chartex" xmlns:cx4="http://schemas.microsoft.com/office/drawing/2016/5/10/chartex" xmlns:cx5="http://schemas.microsoft.com/office/drawing/2016/5/11/chartex" xmlns:cx6="http://schemas.microsoft.com/office/drawing/2016/5/12/chartex" xmlns:cx7="http://schemas.microsoft.com/office/drawing/2016/5/13/chartex" xmlns:cx8="http://schemas.microsoft.com/office/drawing/2016/5/14/chartex" xmlns:mc="http://schemas.openxmlformats.org/markup-compatibility/2006" xmlns:aink="http://schemas.microsoft.com/office/drawing/2016/ink" xmlns:am3d="http://schemas.microsoft.com/office/drawing/2017/model3d" xmlns:o="urn:schemas-microsoft-com:office:office" xmlns:r="http://schemas.openxmlformats.org/officeDocument/2006/relationships" xmlns:m="http://schemas.openxmlformats.org/officeDocument/2006/math" xmlns:v="urn:schemas-microsoft-com:vml" xmlns:wp14="http://schemas.microsoft.com/office/word/2010/wordprocessingDrawing" xmlns:wp="http://schemas.openxmlformats.org/drawingml/2006/wordprocessingDrawing" xmlns:w10="urn:schemas-microsoft-com:office:word" xmlns:w="http://schemas.openxmlformats.org/wordprocessingml/2006/main" xmlns:w14="http://schemas.microsoft.com/office/word/2010/wordml" xmlns:w15="http://schemas.microsoft.com/office/word/2012/wordml" xmlns:w16cex="http://schemas.microsoft.com/office/word/2018/wordml/cex" xmlns:w16cid="http://schemas.microsoft.com/office/word/2016/wordml/cid" xmlns:w16="http://schemas.microsoft.com/office/word/2018/wordml" xmlns:w16sdtdh="http://schemas.microsoft.com/office/word/2020/wordml/sdtdatahash" xmlns:w16se="http://schemas.microsoft.com/office/word/2015/wordml/symex" xmlns:wpg="http://schemas.microsoft.com/office/word/2010/wordprocessingGroup" xmlns:wpi="http://schemas.microsoft.com/office/word/2010/wordprocessingInk" xmlns:wne="http://schemas.microsoft.com/office/word/2006/wordml" xmlns:wps="http://schemas.microsoft.com/office/word/2010/wordprocessingShape" mc:Ignorable="w14 w15 w16se w16cid w16 w16cex w16sdtdh wp14">
+<w:hdr xmlns:wpc="http://schemas.microsoft.com/office/word/2010/wordprocessingCanvas" xmlns:cx="http://schemas.microsoft.com/office/drawing/2014/chartex" xmlns:cx1="http://schemas.microsoft.com/office/drawing/2015/9/8/chartex" xmlns:cx2="http://schemas.microsoft.com/office/drawing/2015/10/21/chartex" xmlns:cx3="http://schemas.microsoft.com/office/drawing/2016/5/9/chartex" xmlns:cx4="http://schemas.microsoft.com/office/drawing/2016/5/10/chartex" xmlns:cx5="http://schemas.microsoft.com/office/drawing/2016/5/11/chartex" xmlns:cx6="http://schemas.microsoft.com/office/drawing/2016/5/12/chartex" xmlns:cx7="http://schemas.microsoft.com/office/drawing/2016/5/13/chartex" xmlns:cx8="http://schemas.microsoft.com/office/drawing/2016/5/14/chartex" xmlns:mc="http://schemas.openxmlformats.org/markup-compatibility/2006" xmlns:aink="http://schemas.microsoft.com/office/drawing/2016/ink" xmlns:am3d="http://schemas.microsoft.com/office/drawing/2017/model3d" xmlns:o="urn:schemas-microsoft-com:office:office" xmlns:r="http://schemas.openxmlformats.org/officeDocument/2006/relationships" xmlns:m="http://schemas.openxmlformats.org/officeDocument/2006/math" xmlns:v="urn:schemas-microsoft-com:vml" xmlns:wp14="http://schemas.microsoft.com/office/word/2010/wordprocessingDrawing" xmlns:wp="http://schemas.openxmlformats.org/drawingml/2006/wordprocessingDrawing" xmlns:w10="urn:schemas-microsoft-com:office:word" xmlns:w="http://schemas.openxmlformats.org/wordprocessingml/2006/main" xmlns:w14="http://schemas.microsoft.com/office/word/2010/wordml" xmlns:w15="http://schemas.microsoft.com/office/word/2012/wordml" xmlns:w16cex="http://schemas.microsoft.com/office/word/2018/wordml/cex" xmlns:w16cid="http://schemas.microsoft.com/office/word/2016/wordml/cid" xmlns:w16="http://schemas.microsoft.com/office/word/2018/wordml" xmlns:w16se="http://schemas.microsoft.com/office/word/2015/wordml/symex" xmlns:wpg="http://schemas.microsoft.com/office/word/2010/wordprocessingGroup" xmlns:wpi="http://schemas.microsoft.com/office/word/2010/wordprocessingInk" xmlns:wne="http://schemas.microsoft.com/office/word/2006/wordml" xmlns:wps="http://schemas.microsoft.com/office/word/2010/wordprocessingShape" mc:Ignorable="w14 w15 w16se w16cid w16 w16cex wp14">
   <w:p>
     <w:pPr>
       <w:pStyle w:val="a6"/>
@@ -1453,23 +1353,7 @@
         <w:rFonts w:ascii="Times New Roman" w:hAnsi="Times New Roman" w:cs="Times New Roman"/>
         <w:sz w:val="36"/>
       </w:rPr>
-      <w:t>УО «</w:t>
-    </w:r>
-    <w:proofErr w:type="spellStart"/>
-    <w:r>
-      <w:rPr>
-        <w:rFonts w:ascii="Times New Roman" w:hAnsi="Times New Roman" w:cs="Times New Roman"/>
-        <w:sz w:val="36"/>
-      </w:rPr>
-      <w:t>БрГТУ</w:t>
-    </w:r>
-    <w:proofErr w:type="spellEnd"/>
-    <w:r>
-      <w:rPr>
-        <w:rFonts w:ascii="Times New Roman" w:hAnsi="Times New Roman" w:cs="Times New Roman"/>
-        <w:sz w:val="36"/>
-      </w:rPr>
-      <w:t>» военная кафедра</w:t>
+      <w:t>УО «БрГТУ» военная кафедра</w:t>
     </w:r>
   </w:p>
   <w:p>
@@ -1556,7 +1440,7 @@
             </wp:anchor>
           </w:drawing>
         </mc:Choice>
-        <mc:Fallback>
+        <mc:Fallback xmlns:w16sdtdh="http://schemas.microsoft.com/office/word/2020/wordml/sdtdatahash">
           <w:pict>
             <v:rect w14:anchorId="6250CE38" id="Прямоугольник 1" o:spid="_x0000_s1026" style="position:absolute;margin-left:-13.5pt;margin-top:10.2pt;width:506.4pt;height:728.8pt;z-index:251660288;visibility:visible;mso-wrap-style:square;mso-width-percent:0;mso-height-percent:0;mso-wrap-distance-left:9pt;mso-wrap-distance-top:0;mso-wrap-distance-right:9pt;mso-wrap-distance-bottom:0;mso-position-horizontal:absolute;mso-position-horizontal-relative:margin;mso-position-vertical:absolute;mso-position-vertical-relative:text;mso-width-percent:0;mso-height-percent:0;mso-width-relative:margin;mso-height-relative:margin;v-text-anchor:middle" o:gfxdata="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" filled="f" strokecolor="black [3213]" strokeweight="1pt">
               <w10:wrap anchorx="margin"/>
@@ -1570,7 +1454,7 @@
 </file>
 
 <file path=word/numbering.xml><?xml version="1.0" encoding="utf-8"?>
-<w:numbering xmlns:wpc="http://schemas.microsoft.com/office/word/2010/wordprocessingCanvas" xmlns:cx="http://schemas.microsoft.com/office/drawing/2014/chartex" xmlns:cx1="http://schemas.microsoft.com/office/drawing/2015/9/8/chartex" xmlns:cx2="http://schemas.microsoft.com/office/drawing/2015/10/21/chartex" xmlns:cx3="http://schemas.microsoft.com/office/drawing/2016/5/9/chartex" xmlns:cx4="http://schemas.microsoft.com/office/drawing/2016/5/10/chartex" xmlns:cx5="http://schemas.microsoft.com/office/drawing/2016/5/11/chartex" xmlns:cx6="http://schemas.microsoft.com/office/drawing/2016/5/12/chartex" xmlns:cx7="http://schemas.microsoft.com/office/drawing/2016/5/13/chartex" xmlns:cx8="http://schemas.microsoft.com/office/drawing/2016/5/14/chartex" xmlns:mc="http://schemas.openxmlformats.org/markup-compatibility/2006" xmlns:aink="http://schemas.microsoft.com/office/drawing/2016/ink" xmlns:am3d="http://schemas.microsoft.com/office/drawing/2017/model3d" xmlns:o="urn:schemas-microsoft-com:office:office" xmlns:r="http://schemas.openxmlformats.org/officeDocument/2006/relationships" xmlns:m="http://schemas.openxmlformats.org/officeDocument/2006/math" xmlns:v="urn:schemas-microsoft-com:vml" xmlns:wp14="http://schemas.microsoft.com/office/word/2010/wordprocessingDrawing" xmlns:wp="http://schemas.openxmlformats.org/drawingml/2006/wordprocessingDrawing" xmlns:w10="urn:schemas-microsoft-com:office:word" xmlns:w="http://schemas.openxmlformats.org/wordprocessingml/2006/main" xmlns:w14="http://schemas.microsoft.com/office/word/2010/wordml" xmlns:w15="http://schemas.microsoft.com/office/word/2012/wordml" xmlns:w16cex="http://schemas.microsoft.com/office/word/2018/wordml/cex" xmlns:w16cid="http://schemas.microsoft.com/office/word/2016/wordml/cid" xmlns:w16="http://schemas.microsoft.com/office/word/2018/wordml" xmlns:w16sdtdh="http://schemas.microsoft.com/office/word/2020/wordml/sdtdatahash" xmlns:w16se="http://schemas.microsoft.com/office/word/2015/wordml/symex" xmlns:wpg="http://schemas.microsoft.com/office/word/2010/wordprocessingGroup" xmlns:wpi="http://schemas.microsoft.com/office/word/2010/wordprocessingInk" xmlns:wne="http://schemas.microsoft.com/office/word/2006/wordml" xmlns:wps="http://schemas.microsoft.com/office/word/2010/wordprocessingShape" mc:Ignorable="w14 w15 w16se w16cid w16 w16cex w16sdtdh wp14">
+<w:numbering xmlns:wpc="http://schemas.microsoft.com/office/word/2010/wordprocessingCanvas" xmlns:cx="http://schemas.microsoft.com/office/drawing/2014/chartex" xmlns:cx1="http://schemas.microsoft.com/office/drawing/2015/9/8/chartex" xmlns:cx2="http://schemas.microsoft.com/office/drawing/2015/10/21/chartex" xmlns:cx3="http://schemas.microsoft.com/office/drawing/2016/5/9/chartex" xmlns:cx4="http://schemas.microsoft.com/office/drawing/2016/5/10/chartex" xmlns:cx5="http://schemas.microsoft.com/office/drawing/2016/5/11/chartex" xmlns:cx6="http://schemas.microsoft.com/office/drawing/2016/5/12/chartex" xmlns:cx7="http://schemas.microsoft.com/office/drawing/2016/5/13/chartex" xmlns:cx8="http://schemas.microsoft.com/office/drawing/2016/5/14/chartex" xmlns:mc="http://schemas.openxmlformats.org/markup-compatibility/2006" xmlns:aink="http://schemas.microsoft.com/office/drawing/2016/ink" xmlns:am3d="http://schemas.microsoft.com/office/drawing/2017/model3d" xmlns:o="urn:schemas-microsoft-com:office:office" xmlns:r="http://schemas.openxmlformats.org/officeDocument/2006/relationships" xmlns:m="http://schemas.openxmlformats.org/officeDocument/2006/math" xmlns:v="urn:schemas-microsoft-com:vml" xmlns:wp14="http://schemas.microsoft.com/office/word/2010/wordprocessingDrawing" xmlns:wp="http://schemas.openxmlformats.org/drawingml/2006/wordprocessingDrawing" xmlns:w10="urn:schemas-microsoft-com:office:word" xmlns:w="http://schemas.openxmlformats.org/wordprocessingml/2006/main" xmlns:w14="http://schemas.microsoft.com/office/word/2010/wordml" xmlns:w15="http://schemas.microsoft.com/office/word/2012/wordml" xmlns:w16cex="http://schemas.microsoft.com/office/word/2018/wordml/cex" xmlns:w16cid="http://schemas.microsoft.com/office/word/2016/wordml/cid" xmlns:w16="http://schemas.microsoft.com/office/word/2018/wordml" xmlns:w16se="http://schemas.microsoft.com/office/word/2015/wordml/symex" xmlns:wpg="http://schemas.microsoft.com/office/word/2010/wordprocessingGroup" xmlns:wpi="http://schemas.microsoft.com/office/word/2010/wordprocessingInk" xmlns:wne="http://schemas.microsoft.com/office/word/2006/wordml" xmlns:wps="http://schemas.microsoft.com/office/word/2010/wordprocessingShape" mc:Ignorable="w14 w15 w16se w16cid w16 w16cex wp14">
   <w:abstractNum w:abstractNumId="0" w15:restartNumberingAfterBreak="0">
     <w:nsid w:val="045D1D6B"/>
     <w:multiLevelType w:val="hybridMultilevel"/>
@@ -1899,7 +1783,7 @@
 </file>
 
 <file path=word/styles.xml><?xml version="1.0" encoding="utf-8"?>
-<w:styles xmlns:mc="http://schemas.openxmlformats.org/markup-compatibility/2006" xmlns:r="http://schemas.openxmlformats.org/officeDocument/2006/relationships" xmlns:w="http://schemas.openxmlformats.org/wordprocessingml/2006/main" xmlns:w14="http://schemas.microsoft.com/office/word/2010/wordml" xmlns:w15="http://schemas.microsoft.com/office/word/2012/wordml" xmlns:w16cex="http://schemas.microsoft.com/office/word/2018/wordml/cex" xmlns:w16cid="http://schemas.microsoft.com/office/word/2016/wordml/cid" xmlns:w16="http://schemas.microsoft.com/office/word/2018/wordml" xmlns:w16sdtdh="http://schemas.microsoft.com/office/word/2020/wordml/sdtdatahash" xmlns:w16se="http://schemas.microsoft.com/office/word/2015/wordml/symex" mc:Ignorable="w14 w15 w16se w16cid w16 w16cex w16sdtdh">
+<w:styles xmlns:mc="http://schemas.openxmlformats.org/markup-compatibility/2006" xmlns:r="http://schemas.openxmlformats.org/officeDocument/2006/relationships" xmlns:w="http://schemas.openxmlformats.org/wordprocessingml/2006/main" xmlns:w14="http://schemas.microsoft.com/office/word/2010/wordml" xmlns:w15="http://schemas.microsoft.com/office/word/2012/wordml" xmlns:w16cex="http://schemas.microsoft.com/office/word/2018/wordml/cex" xmlns:w16cid="http://schemas.microsoft.com/office/word/2016/wordml/cid" xmlns:w16="http://schemas.microsoft.com/office/word/2018/wordml" xmlns:w16se="http://schemas.microsoft.com/office/word/2015/wordml/symex" mc:Ignorable="w14 w15 w16se w16cid w16 w16cex">
   <w:docDefaults>
     <w:rPrDefault>
       <w:rPr>
@@ -2749,7 +2633,7 @@
 </file>
 
 <file path=customXml/itemProps1.xml><?xml version="1.0" encoding="utf-8"?>
-<ds:datastoreItem xmlns:ds="http://schemas.openxmlformats.org/officeDocument/2006/customXml" ds:itemID="{48B7850C-74E9-4F22-8528-6E7956C5D8A2}">
+<ds:datastoreItem xmlns:ds="http://schemas.openxmlformats.org/officeDocument/2006/customXml" ds:itemID="{46626170-036B-48DA-8E95-6F54AF422301}">
   <ds:schemaRefs>
     <ds:schemaRef ds:uri="http://schemas.openxmlformats.org/officeDocument/2006/bibliography"/>
   </ds:schemaRefs>
